--- a/article.docx
+++ b/article.docx
@@ -280,13 +280,7 @@
         <w:rPr>
           <w:lang w:val="pt"/>
         </w:rPr>
-        <w:t xml:space="preserve"> </w:t>
-      </w:r>
-      <w:r>
-        <w:rPr>
-          <w:lang w:val="pt"/>
-        </w:rPr>
-        <w:t>bibliasagradatraducaojoao</w:t>
+        <w:t xml:space="preserve"> bibliasagradatraducaojoao</w:t>
       </w:r>
     </w:p>
     <w:p>
@@ -313,25 +307,7 @@
         <w:rPr>
           <w:lang w:val="pt"/>
         </w:rPr>
-        <w:t>jerusale</w:t>
-      </w:r>
-      <w:r>
-        <w:rPr>
-          <w:lang w:val="pt"/>
-        </w:rPr>
-        <w:t>m</w:t>
-      </w:r>
-      <w:r>
-        <w:rPr>
-          <w:lang w:val="pt"/>
-        </w:rPr>
-        <w:t>jerusalem</w:t>
-      </w:r>
-      <w:r>
-        <w:rPr>
-          <w:lang w:val="pt"/>
-        </w:rPr>
-        <w:t>jerusal</w:t>
+        <w:t>jerusalemjerusalemjerusal</w:t>
       </w:r>
     </w:p>
     <w:p>
@@ -962,13 +938,7 @@
         <w:rPr>
           <w:lang w:val="pt"/>
         </w:rPr>
-        <w:t xml:space="preserve">    </w:t>
-      </w:r>
-      <w:r>
-        <w:rPr>
-          <w:lang w:val="pt"/>
-        </w:rPr>
-        <w:t xml:space="preserve">Foi desenvolvida uma ferramenta em Node.js </w:t>
+        <w:t xml:space="preserve">    Foi desenvolvida uma ferramenta em Node.js </w:t>
       </w:r>
       <w:proofErr w:type="spellStart"/>
       <w:r>
@@ -4565,6 +4535,7 @@
       <w:pPr>
         <w:pStyle w:val="References"/>
         <w:rPr>
+          <w:u w:val="single"/>
           <w:lang w:val="pt"/>
         </w:rPr>
       </w:pPr>
@@ -4581,6 +4552,12 @@
           <w:lang w:val="pt"/>
         </w:rPr>
         <w:t xml:space="preserve">. Arquivos cifrados utilizados nos testes,  </w:t>
+      </w:r>
+      <w:r>
+        <w:rPr>
+          <w:lang w:val="pt"/>
+        </w:rPr>
+        <w:t>https://github.com/gmenti/vigenere-solver/tree/master/assets</w:t>
       </w:r>
     </w:p>
     <w:p>
